--- a/Reports/진척보고서_233869_이세준.docx
+++ b/Reports/진척보고서_233869_이세준.docx
@@ -2003,7 +2003,6 @@
         <w:spacing w:after="0" w:line="240" w:lineRule="auto"/>
         <w:jc w:val="left"/>
         <w:rPr>
-          <w:rFonts w:hint="eastAsia"/>
           <w:bCs/>
           <w:sz w:val="22"/>
         </w:rPr>
@@ -2131,7 +2130,6 @@
         <w:spacing w:after="0" w:line="240" w:lineRule="auto"/>
         <w:jc w:val="left"/>
         <w:rPr>
-          <w:rFonts w:hint="eastAsia"/>
           <w:bCs/>
           <w:sz w:val="22"/>
         </w:rPr>
@@ -2193,7 +2191,6 @@
         <w:spacing w:after="0" w:line="240" w:lineRule="auto"/>
         <w:jc w:val="left"/>
         <w:rPr>
-          <w:rFonts w:hint="eastAsia"/>
           <w:bCs/>
           <w:sz w:val="22"/>
         </w:rPr>
@@ -2267,7 +2264,6 @@
         <w:spacing w:after="0" w:line="240" w:lineRule="auto"/>
         <w:jc w:val="left"/>
         <w:rPr>
-          <w:rFonts w:hint="eastAsia"/>
           <w:bCs/>
           <w:sz w:val="22"/>
         </w:rPr>
@@ -2545,7 +2541,6 @@
         <w:spacing w:after="0" w:line="240" w:lineRule="auto"/>
         <w:jc w:val="left"/>
         <w:rPr>
-          <w:rFonts w:hint="eastAsia"/>
           <w:bCs/>
           <w:sz w:val="22"/>
         </w:rPr>
@@ -2672,7 +2667,6 @@
         <w:spacing w:after="0" w:line="240" w:lineRule="auto"/>
         <w:jc w:val="left"/>
         <w:rPr>
-          <w:rFonts w:hint="eastAsia"/>
           <w:bCs/>
           <w:sz w:val="22"/>
         </w:rPr>
@@ -2734,7 +2728,6 @@
         <w:spacing w:after="0" w:line="240" w:lineRule="auto"/>
         <w:jc w:val="left"/>
         <w:rPr>
-          <w:rFonts w:hint="eastAsia"/>
           <w:bCs/>
           <w:sz w:val="22"/>
         </w:rPr>
@@ -2904,7 +2897,6 @@
         <w:ind w:firstLine="220"/>
         <w:jc w:val="left"/>
         <w:rPr>
-          <w:rFonts w:hint="eastAsia"/>
           <w:bCs/>
           <w:sz w:val="22"/>
         </w:rPr>
@@ -2922,7 +2914,6 @@
       <w:pPr>
         <w:spacing w:line="276" w:lineRule="auto"/>
         <w:rPr>
-          <w:rFonts w:hint="eastAsia"/>
           <w:bCs/>
           <w:sz w:val="22"/>
         </w:rPr>
@@ -2985,6 +2976,7 @@
       <w:r>
         <w:rPr>
           <w:bCs/>
+          <w:noProof/>
           <w:sz w:val="22"/>
         </w:rPr>
         <w:drawing>
@@ -3069,7 +3061,6 @@
         <w:ind w:firstLineChars="200" w:firstLine="440"/>
         <w:jc w:val="left"/>
         <w:rPr>
-          <w:rFonts w:hint="eastAsia"/>
           <w:bCs/>
           <w:sz w:val="22"/>
         </w:rPr>
@@ -3196,7 +3187,6 @@
         <w:spacing w:after="0" w:line="240" w:lineRule="auto"/>
         <w:jc w:val="left"/>
         <w:rPr>
-          <w:rFonts w:hint="eastAsia"/>
           <w:bCs/>
           <w:sz w:val="22"/>
         </w:rPr>
@@ -3258,7 +3248,6 @@
         <w:spacing w:after="0" w:line="240" w:lineRule="auto"/>
         <w:jc w:val="left"/>
         <w:rPr>
-          <w:rFonts w:hint="eastAsia"/>
           <w:bCs/>
           <w:sz w:val="22"/>
         </w:rPr>
@@ -3425,7 +3414,6 @@
         <w:spacing w:line="276" w:lineRule="auto"/>
         <w:ind w:leftChars="0"/>
         <w:rPr>
-          <w:rFonts w:hint="eastAsia"/>
           <w:bCs/>
           <w:sz w:val="22"/>
         </w:rPr>
@@ -3473,14 +3461,14 @@
       <w:pPr>
         <w:spacing w:line="276" w:lineRule="auto"/>
         <w:rPr>
-          <w:rFonts w:hint="eastAsia"/>
-          <w:bCs/>
-          <w:sz w:val="22"/>
-        </w:rPr>
-      </w:pPr>
-      <w:r>
-        <w:rPr>
-          <w:bCs/>
+          <w:bCs/>
+          <w:sz w:val="22"/>
+        </w:rPr>
+      </w:pPr>
+      <w:r>
+        <w:rPr>
+          <w:bCs/>
+          <w:noProof/>
           <w:sz w:val="22"/>
         </w:rPr>
         <w:drawing>
@@ -3593,7 +3581,6 @@
       <w:pPr>
         <w:spacing w:line="276" w:lineRule="auto"/>
         <w:rPr>
-          <w:rFonts w:hint="eastAsia"/>
           <w:sz w:val="22"/>
         </w:rPr>
       </w:pPr>
@@ -3642,6 +3629,7 @@
       <w:r>
         <w:rPr>
           <w:b/>
+          <w:noProof/>
           <w:sz w:val="32"/>
         </w:rPr>
         <w:drawing>
@@ -3729,7 +3717,6 @@
       <w:pPr>
         <w:spacing w:line="276" w:lineRule="auto"/>
         <w:rPr>
-          <w:rFonts w:hint="eastAsia"/>
           <w:sz w:val="22"/>
         </w:rPr>
       </w:pPr>
@@ -3772,6 +3759,7 @@
       </w:pPr>
       <w:r>
         <w:rPr>
+          <w:noProof/>
           <w:sz w:val="32"/>
         </w:rPr>
         <w:drawing>
@@ -3859,7 +3847,6 @@
       <w:pPr>
         <w:spacing w:line="276" w:lineRule="auto"/>
         <w:rPr>
-          <w:rFonts w:hint="eastAsia"/>
           <w:sz w:val="22"/>
         </w:rPr>
       </w:pPr>
@@ -3893,6 +3880,7 @@
       </w:pPr>
       <w:r>
         <w:rPr>
+          <w:noProof/>
           <w:sz w:val="32"/>
         </w:rPr>
         <w:lastRenderedPageBreak/>
@@ -3957,6 +3945,7 @@
       </w:pPr>
       <w:r>
         <w:rPr>
+          <w:noProof/>
           <w:sz w:val="22"/>
         </w:rPr>
         <w:drawing>
@@ -4098,7 +4087,6 @@
       <w:pPr>
         <w:spacing w:line="276" w:lineRule="auto"/>
         <w:rPr>
-          <w:rFonts w:hint="eastAsia"/>
           <w:sz w:val="22"/>
         </w:rPr>
       </w:pPr>
@@ -4158,6 +4146,7 @@
       </w:pPr>
       <w:r>
         <w:rPr>
+          <w:noProof/>
           <w:sz w:val="22"/>
         </w:rPr>
         <w:lastRenderedPageBreak/>
@@ -4207,6 +4196,7 @@
       </w:pPr>
       <w:r>
         <w:rPr>
+          <w:noProof/>
           <w:sz w:val="22"/>
         </w:rPr>
         <w:drawing>
@@ -4255,6 +4245,7 @@
       </w:pPr>
       <w:r>
         <w:rPr>
+          <w:noProof/>
           <w:sz w:val="22"/>
         </w:rPr>
         <w:drawing>
@@ -4303,6 +4294,7 @@
       </w:pPr>
       <w:r>
         <w:rPr>
+          <w:noProof/>
           <w:sz w:val="22"/>
         </w:rPr>
         <w:drawing>
@@ -4430,23 +4422,13 @@
           <w:sz w:val="24"/>
           <w:szCs w:val="24"/>
         </w:rPr>
-        <w:t>로그인</w:t>
-      </w:r>
-      <w:r>
-        <w:rPr>
-          <w:rFonts w:hint="eastAsia"/>
-          <w:b/>
-          <w:sz w:val="24"/>
-          <w:szCs w:val="24"/>
-        </w:rPr>
-        <w:t xml:space="preserve"> 기능</w:t>
-      </w:r>
-    </w:p>
-    <w:p>
-      <w:pPr>
-        <w:spacing w:line="276" w:lineRule="auto"/>
-        <w:rPr>
-          <w:rFonts w:hint="eastAsia"/>
+        <w:t>로그인 기능</w:t>
+      </w:r>
+    </w:p>
+    <w:p>
+      <w:pPr>
+        <w:spacing w:line="276" w:lineRule="auto"/>
+        <w:rPr>
           <w:sz w:val="22"/>
         </w:rPr>
       </w:pPr>
@@ -4468,21 +4450,7 @@
           <w:rFonts w:hint="eastAsia"/>
           <w:sz w:val="22"/>
         </w:rPr>
-        <w:t xml:space="preserve">사용자가 </w:t>
-      </w:r>
-      <w:r>
-        <w:rPr>
-          <w:rFonts w:hint="eastAsia"/>
-          <w:sz w:val="22"/>
-        </w:rPr>
-        <w:t>로그인</w:t>
-      </w:r>
-      <w:r>
-        <w:rPr>
-          <w:rFonts w:hint="eastAsia"/>
-          <w:sz w:val="22"/>
-        </w:rPr>
-        <w:t xml:space="preserve">하기 위해 정보를 입력하는 기능 </w:t>
+        <w:t xml:space="preserve">사용자가 로그인하기 위해 정보를 입력하는 기능 </w:t>
       </w:r>
       <w:r>
         <w:rPr>
@@ -4508,25 +4476,19 @@
           <w:rFonts w:hint="eastAsia"/>
           <w:sz w:val="22"/>
         </w:rPr>
-        <w:t>로그인</w:t>
-      </w:r>
-      <w:r>
-        <w:rPr>
-          <w:rFonts w:hint="eastAsia"/>
-          <w:sz w:val="22"/>
-        </w:rPr>
-        <w:t>)</w:t>
-      </w:r>
-    </w:p>
-    <w:p>
-      <w:pPr>
-        <w:spacing w:line="276" w:lineRule="auto"/>
-        <w:rPr>
-          <w:sz w:val="22"/>
-        </w:rPr>
-      </w:pPr>
-      <w:r>
-        <w:rPr>
+        <w:t>로그인)</w:t>
+      </w:r>
+    </w:p>
+    <w:p>
+      <w:pPr>
+        <w:spacing w:line="276" w:lineRule="auto"/>
+        <w:rPr>
+          <w:sz w:val="22"/>
+        </w:rPr>
+      </w:pPr>
+      <w:r>
+        <w:rPr>
+          <w:noProof/>
           <w:sz w:val="22"/>
         </w:rPr>
         <w:lastRenderedPageBreak/>
@@ -4576,6 +4538,7 @@
       </w:pPr>
       <w:r>
         <w:rPr>
+          <w:noProof/>
           <w:sz w:val="22"/>
         </w:rPr>
         <w:drawing>
@@ -4639,6 +4602,7 @@
       </w:pPr>
       <w:r>
         <w:rPr>
+          <w:noProof/>
           <w:sz w:val="22"/>
         </w:rPr>
         <w:drawing>
@@ -4687,6 +4651,7 @@
       </w:pPr>
       <w:r>
         <w:rPr>
+          <w:noProof/>
           <w:sz w:val="22"/>
         </w:rPr>
         <w:drawing>
@@ -4790,6 +4755,7 @@
       </w:pPr>
       <w:r>
         <w:rPr>
+          <w:noProof/>
           <w:sz w:val="22"/>
         </w:rPr>
         <w:drawing>
@@ -4838,6 +4804,7 @@
       </w:pPr>
       <w:r>
         <w:rPr>
+          <w:noProof/>
           <w:sz w:val="22"/>
         </w:rPr>
         <w:lastRenderedPageBreak/>
@@ -4882,12 +4849,12 @@
       <w:pPr>
         <w:spacing w:line="276" w:lineRule="auto"/>
         <w:rPr>
-          <w:rFonts w:hint="eastAsia"/>
-          <w:sz w:val="22"/>
-        </w:rPr>
-      </w:pPr>
-      <w:r>
-        <w:rPr>
+          <w:sz w:val="22"/>
+        </w:rPr>
+      </w:pPr>
+      <w:r>
+        <w:rPr>
+          <w:noProof/>
           <w:sz w:val="22"/>
         </w:rPr>
         <w:drawing>
@@ -5017,7 +4984,6 @@
       <w:pPr>
         <w:spacing w:line="276" w:lineRule="auto"/>
         <w:rPr>
-          <w:rFonts w:hint="eastAsia"/>
           <w:sz w:val="22"/>
         </w:rPr>
       </w:pPr>
@@ -5046,7 +5012,6 @@
       <w:pPr>
         <w:spacing w:line="276" w:lineRule="auto"/>
         <w:rPr>
-          <w:rFonts w:hint="eastAsia"/>
           <w:sz w:val="22"/>
         </w:rPr>
       </w:pPr>
@@ -5075,9 +5040,132 @@
       <w:pPr>
         <w:spacing w:line="276" w:lineRule="auto"/>
         <w:rPr>
-          <w:sz w:val="24"/>
-        </w:rPr>
-      </w:pPr>
+          <w:b/>
+          <w:bCs/>
+          <w:sz w:val="28"/>
+          <w:szCs w:val="28"/>
+        </w:rPr>
+      </w:pPr>
+      <w:r>
+        <w:rPr>
+          <w:b/>
+          <w:bCs/>
+          <w:sz w:val="28"/>
+          <w:szCs w:val="28"/>
+        </w:rPr>
+        <w:t xml:space="preserve">2) </w:t>
+      </w:r>
+      <w:r>
+        <w:rPr>
+          <w:rFonts w:hint="eastAsia"/>
+          <w:b/>
+          <w:bCs/>
+          <w:sz w:val="28"/>
+          <w:szCs w:val="28"/>
+        </w:rPr>
+        <w:t>기능 없는 사이트에 기능 추가</w:t>
+      </w:r>
+    </w:p>
+    <w:p>
+      <w:pPr>
+        <w:spacing w:line="276" w:lineRule="auto"/>
+        <w:rPr>
+          <w:sz w:val="22"/>
+        </w:rPr>
+      </w:pPr>
+      <w:r>
+        <w:rPr>
+          <w:rFonts w:hint="eastAsia"/>
+          <w:sz w:val="22"/>
+        </w:rPr>
+        <w:t>-</w:t>
+      </w:r>
+      <w:r>
+        <w:rPr>
+          <w:sz w:val="22"/>
+        </w:rPr>
+        <w:t xml:space="preserve"> </w:t>
+      </w:r>
+      <w:r>
+        <w:rPr>
+          <w:rFonts w:hint="eastAsia"/>
+          <w:sz w:val="22"/>
+        </w:rPr>
+        <w:t>배경에</w:t>
+      </w:r>
+      <w:r>
+        <w:rPr>
+          <w:sz w:val="22"/>
+        </w:rPr>
+        <w:t xml:space="preserve"> 작성되어 있는 학교 사이트와 주차 예약 시스템도 구현한다</w:t>
+      </w:r>
+    </w:p>
+    <w:p>
+      <w:pPr>
+        <w:spacing w:line="276" w:lineRule="auto"/>
+        <w:rPr>
+          <w:sz w:val="22"/>
+        </w:rPr>
+      </w:pPr>
+      <w:r>
+        <w:rPr>
+          <w:rFonts w:hint="eastAsia"/>
+          <w:sz w:val="22"/>
+        </w:rPr>
+        <w:t>-</w:t>
+      </w:r>
+      <w:r>
+        <w:rPr>
+          <w:sz w:val="22"/>
+        </w:rPr>
+        <w:t xml:space="preserve"> </w:t>
+      </w:r>
+      <w:r>
+        <w:rPr>
+          <w:rFonts w:hint="eastAsia"/>
+          <w:sz w:val="22"/>
+        </w:rPr>
+        <w:t>기능이 없는 각 사이트에 어울리는 기능을 추가한다</w:t>
+      </w:r>
+    </w:p>
+    <w:p>
+      <w:pPr>
+        <w:spacing w:line="276" w:lineRule="auto"/>
+        <w:rPr>
+          <w:sz w:val="22"/>
+          <w:szCs w:val="20"/>
+        </w:rPr>
+      </w:pPr>
+      <w:r>
+        <w:rPr>
+          <w:sz w:val="22"/>
+          <w:szCs w:val="20"/>
+        </w:rPr>
+        <w:t xml:space="preserve">- </w:t>
+      </w:r>
+      <w:r>
+        <w:rPr>
+          <w:rFonts w:hint="eastAsia"/>
+          <w:sz w:val="22"/>
+          <w:szCs w:val="20"/>
+        </w:rPr>
+        <w:t>현재 기능이 없는 메일,</w:t>
+      </w:r>
+      <w:r>
+        <w:rPr>
+          <w:sz w:val="22"/>
+          <w:szCs w:val="20"/>
+        </w:rPr>
+        <w:t xml:space="preserve"> </w:t>
+      </w:r>
+      <w:r>
+        <w:rPr>
+          <w:rFonts w:hint="eastAsia"/>
+          <w:sz w:val="22"/>
+          <w:szCs w:val="20"/>
+        </w:rPr>
+        <w:t>네이버 메일 내학사행정 등등 여러 목록에 어울리는 기능을 추가할 계획입니다.</w:t>
+      </w:r>
     </w:p>
     <w:p>
       <w:pPr>
@@ -5145,6 +5233,7 @@
                 <w:b/>
                 <w:sz w:val="22"/>
               </w:rPr>
+              <w:lastRenderedPageBreak/>
               <w:t>업무</w:t>
             </w:r>
           </w:p>
@@ -5761,7 +5850,6 @@
                 <w:b/>
                 <w:sz w:val="22"/>
               </w:rPr>
-              <w:lastRenderedPageBreak/>
               <w:t>기능2</w:t>
             </w:r>
           </w:p>
